--- a/src/assets/Resume.docx
+++ b/src/assets/Resume.docx
@@ -56,7 +56,40 @@
           <w:sz w:val="20"/>
           <w:szCs w:val="20"/>
         </w:rPr>
-        <w:t xml:space="preserve"> | +254759719777</w:t>
+        <w:t xml:space="preserve"> | </w:t>
+      </w:r>
+      <w:hyperlink r:id="rId2">
+        <w:r>
+          <w:rPr>
+            <w:rStyle w:val="InternetLink"/>
+            <w:sz w:val="20"/>
+            <w:szCs w:val="20"/>
+          </w:rPr>
+          <w:t>https://qimae.github.io/portfolio/</w:t>
+        </w:r>
+      </w:hyperlink>
+      <w:hyperlink r:id="rId3">
+        <w:r>
+          <w:rPr>
+            <w:sz w:val="20"/>
+            <w:szCs w:val="20"/>
+          </w:rPr>
+          <w:t xml:space="preserve"> </w:t>
+        </w:r>
+      </w:hyperlink>
+      <w:r>
+        <w:rPr>
+          <w:sz w:val="20"/>
+          <w:szCs w:val="20"/>
+        </w:rPr>
+        <w:t>|</w:t>
+      </w:r>
+      <w:r>
+        <w:rPr>
+          <w:sz w:val="20"/>
+          <w:szCs w:val="20"/>
+        </w:rPr>
+        <w:t>+254759719777</w:t>
       </w:r>
     </w:p>
     <w:p>
@@ -80,7 +113,7 @@
         <mc:AlternateContent>
           <mc:Choice Requires="wps">
             <w:drawing>
-              <wp:anchor behindDoc="0" distT="0" distB="0" distL="0" distR="0" simplePos="0" locked="0" layoutInCell="0" allowOverlap="1" relativeHeight="8">
+              <wp:anchor behindDoc="0" distT="5715" distB="5080" distL="5080" distR="5715" simplePos="0" locked="0" layoutInCell="0" allowOverlap="1" relativeHeight="8">
                 <wp:simplePos x="0" y="0"/>
                 <wp:positionH relativeFrom="column">
                   <wp:posOffset>12700</wp:posOffset>
@@ -142,7 +175,7 @@
         <mc:AlternateContent>
           <mc:Choice Requires="wps">
             <w:drawing>
-              <wp:anchor behindDoc="0" distT="0" distB="0" distL="0" distR="0" simplePos="0" locked="0" layoutInCell="0" allowOverlap="1" relativeHeight="9">
+              <wp:anchor behindDoc="0" distT="10160" distB="9525" distL="10160" distR="10160" simplePos="0" locked="0" layoutInCell="0" allowOverlap="1" relativeHeight="9">
                 <wp:simplePos x="0" y="0"/>
                 <wp:positionH relativeFrom="column">
                   <wp:posOffset>0</wp:posOffset>
@@ -227,7 +260,21 @@
           <w:sz w:val="20"/>
           <w:szCs w:val="20"/>
         </w:rPr>
-        <w:t>Multitalented Front-End Developer with experience in Front-end software industry. Demonstrated excellent skills in HTML, JavaScript, PHP and CSS. True team player with strengths in adaptability and accuracy.</w:t>
+        <w:t xml:space="preserve">Multitalented Front-End Developer with experience in Front-end software industry. Demonstrated excellent skills in HTML, JavaScript, </w:t>
+      </w:r>
+      <w:r>
+        <w:rPr>
+          <w:sz w:val="20"/>
+          <w:szCs w:val="20"/>
+        </w:rPr>
+        <w:t>React,</w:t>
+      </w:r>
+      <w:r>
+        <w:rPr>
+          <w:sz w:val="20"/>
+          <w:szCs w:val="20"/>
+        </w:rPr>
+        <w:t xml:space="preserve"> PHP and CSS. True team player with strengths in adaptability and accuracy.</w:t>
       </w:r>
     </w:p>
     <w:p>
@@ -245,10 +292,10 @@
         <mc:AlternateContent>
           <mc:Choice Requires="wps">
             <w:drawing>
-              <wp:anchor behindDoc="0" distT="0" distB="0" distL="0" distR="0" simplePos="0" locked="0" layoutInCell="0" allowOverlap="1" relativeHeight="7">
+              <wp:anchor behindDoc="0" distT="5715" distB="5080" distL="5080" distR="5715" simplePos="0" locked="0" layoutInCell="0" allowOverlap="1" relativeHeight="7">
                 <wp:simplePos x="0" y="0"/>
                 <wp:positionH relativeFrom="column">
-                  <wp:posOffset>10160</wp:posOffset>
+                  <wp:posOffset>9525</wp:posOffset>
                 </wp:positionH>
                 <wp:positionV relativeFrom="paragraph">
                   <wp:posOffset>147320</wp:posOffset>
@@ -292,7 +339,7 @@
           </mc:Choice>
           <mc:Fallback>
             <w:pict>
-              <v:shape id="shape_0" ID="Image3" stroked="t" o:allowincell="f" style="position:absolute;margin-left:0.8pt;margin-top:11.6pt;width:520.05pt;height:1.1pt;flip:x;mso-wrap-style:none;v-text-anchor:middle;rotation:180" type="_x0000_t32">
+              <v:shape id="shape_0" ID="Image3" stroked="t" o:allowincell="f" style="position:absolute;margin-left:0.75pt;margin-top:11.6pt;width:520.05pt;height:1.1pt;flip:x;mso-wrap-style:none;v-text-anchor:middle;rotation:180" type="_x0000_t32">
                 <v:fill o:detectmouseclick="t" on="false"/>
                 <v:stroke color="black" weight="9360" joinstyle="round" endcap="flat"/>
                 <w10:wrap type="none"/>
@@ -959,7 +1006,7 @@
         <mc:AlternateContent>
           <mc:Choice Requires="wps">
             <w:drawing>
-              <wp:anchor behindDoc="0" distT="0" distB="0" distL="0" distR="0" simplePos="0" locked="0" layoutInCell="0" allowOverlap="1" relativeHeight="6">
+              <wp:anchor behindDoc="0" distT="5715" distB="5080" distL="5080" distR="5715" simplePos="0" locked="0" layoutInCell="0" allowOverlap="1" relativeHeight="6">
                 <wp:simplePos x="0" y="0"/>
                 <wp:positionH relativeFrom="column">
                   <wp:posOffset>0</wp:posOffset>
@@ -1092,21 +1139,7 @@
         <w:tab/>
         <w:tab/>
         <w:tab/>
-        <w:t xml:space="preserve">(2021 - </w:t>
-      </w:r>
-      <w:r>
-        <w:rPr>
-          <w:sz w:val="20"/>
-          <w:szCs w:val="20"/>
-        </w:rPr>
-        <w:t>2</w:t>
-      </w:r>
-      <w:r>
-        <w:rPr>
-          <w:sz w:val="20"/>
-          <w:szCs w:val="20"/>
-        </w:rPr>
-        <w:t>022)</w:t>
+        <w:t>(2021 - 2022)</w:t>
       </w:r>
     </w:p>
     <w:p>
@@ -1217,7 +1250,7 @@
         <mc:AlternateContent>
           <mc:Choice Requires="wps">
             <w:drawing>
-              <wp:anchor behindDoc="0" distT="0" distB="0" distL="0" distR="0" simplePos="0" locked="0" layoutInCell="0" allowOverlap="1" relativeHeight="5">
+              <wp:anchor behindDoc="0" distT="5715" distB="5080" distL="5080" distR="5715" simplePos="0" locked="0" layoutInCell="0" allowOverlap="1" relativeHeight="5">
                 <wp:simplePos x="0" y="0"/>
                 <wp:positionH relativeFrom="column">
                   <wp:posOffset>0</wp:posOffset>
@@ -1388,7 +1421,7 @@
         <mc:AlternateContent>
           <mc:Choice Requires="wps">
             <w:drawing>
-              <wp:anchor behindDoc="0" distT="0" distB="0" distL="0" distR="0" simplePos="0" locked="0" layoutInCell="0" allowOverlap="1" relativeHeight="4">
+              <wp:anchor behindDoc="0" distT="5715" distB="5080" distL="635" distR="1270" simplePos="0" locked="0" layoutInCell="0" allowOverlap="1" relativeHeight="4">
                 <wp:simplePos x="0" y="0"/>
                 <wp:positionH relativeFrom="column">
                   <wp:posOffset>0</wp:posOffset>
@@ -1683,7 +1716,7 @@
         <mc:AlternateContent>
           <mc:Choice Requires="wps">
             <w:drawing>
-              <wp:anchor behindDoc="0" distT="0" distB="0" distL="0" distR="0" simplePos="0" locked="0" layoutInCell="0" allowOverlap="1" relativeHeight="3">
+              <wp:anchor behindDoc="0" distT="5715" distB="5080" distL="5715" distR="5080" simplePos="0" locked="0" layoutInCell="0" allowOverlap="1" relativeHeight="3">
                 <wp:simplePos x="0" y="0"/>
                 <wp:positionH relativeFrom="column">
                   <wp:posOffset>0</wp:posOffset>
@@ -1862,7 +1895,43 @@
           <w:shd w:fill="auto" w:val="clear"/>
           <w:vertAlign w:val="baseline"/>
         </w:rPr>
-        <w:t>Experience in Programming Languages; (HTML, CSS, PHP, JAVASCRIPT, SQL and C)</w:t>
+        <w:t xml:space="preserve">Experience in Programming Languages; (HTML, CSS, PHP, JAVASCRIPT, </w:t>
+      </w:r>
+      <w:r>
+        <w:rPr>
+          <w:i w:val="false"/>
+          <w:caps w:val="false"/>
+          <w:smallCaps w:val="false"/>
+          <w:strike w:val="false"/>
+          <w:dstrike w:val="false"/>
+          <w:color w:val="000000"/>
+          <w:position w:val="0"/>
+          <w:sz w:val="20"/>
+          <w:sz w:val="20"/>
+          <w:szCs w:val="20"/>
+          <w:u w:val="none"/>
+          <w:shd w:fill="auto" w:val="clear"/>
+          <w:vertAlign w:val="baseline"/>
+        </w:rPr>
+        <w:t xml:space="preserve">REACT, </w:t>
+      </w:r>
+      <w:r>
+        <w:rPr>
+          <w:i w:val="false"/>
+          <w:caps w:val="false"/>
+          <w:smallCaps w:val="false"/>
+          <w:strike w:val="false"/>
+          <w:dstrike w:val="false"/>
+          <w:color w:val="000000"/>
+          <w:position w:val="0"/>
+          <w:sz w:val="20"/>
+          <w:sz w:val="20"/>
+          <w:szCs w:val="20"/>
+          <w:u w:val="none"/>
+          <w:shd w:fill="auto" w:val="clear"/>
+          <w:vertAlign w:val="baseline"/>
+        </w:rPr>
+        <w:t>SQL and C)</w:t>
       </w:r>
     </w:p>
     <w:p>
@@ -2232,7 +2301,7 @@
         <mc:AlternateContent>
           <mc:Choice Requires="wps">
             <w:drawing>
-              <wp:anchor behindDoc="0" distT="0" distB="0" distL="0" distR="0" simplePos="0" locked="0" layoutInCell="0" allowOverlap="1" relativeHeight="2">
+              <wp:anchor behindDoc="0" distT="5715" distB="5080" distL="5715" distR="5080" simplePos="0" locked="0" layoutInCell="0" allowOverlap="1" relativeHeight="2">
                 <wp:simplePos x="0" y="0"/>
                 <wp:positionH relativeFrom="column">
                   <wp:posOffset>0</wp:posOffset>
